--- a/Relatório de Teste - Word.docx
+++ b/Relatório de Teste - Word.docx
@@ -96,8 +96,6 @@
         </w:rPr>
         <w:t xml:space="preserve">Tela: Ciclo de Teste </w:t>
       </w:r>
-      <w:bookmarkStart w:id="0" w:name="_GoBack"/>
-      <w:bookmarkEnd w:id="0"/>
     </w:p>
     <w:p>
       <w:pPr>
@@ -472,15 +470,15 @@
             <w:pPr>
               <w:rPr>
                 <w:rFonts w:ascii="Arial Narrow" w:hAnsi="Arial Narrow"/>
-                <w:color w:val="C00000"/>
-                <w:sz w:val="24"/>
-                <w:szCs w:val="24"/>
-              </w:rPr>
-            </w:pPr>
-            <w:r>
-              <w:rPr>
-                <w:rFonts w:ascii="Arial Narrow" w:hAnsi="Arial Narrow"/>
-                <w:color w:val="C00000"/>
+                <w:color w:val="538135" w:themeColor="accent6" w:themeShade="BF"/>
+                <w:sz w:val="24"/>
+                <w:szCs w:val="24"/>
+              </w:rPr>
+            </w:pPr>
+            <w:r>
+              <w:rPr>
+                <w:rFonts w:ascii="Arial Narrow" w:hAnsi="Arial Narrow"/>
+                <w:color w:val="538135" w:themeColor="accent6" w:themeShade="BF"/>
                 <w:sz w:val="24"/>
                 <w:szCs w:val="24"/>
               </w:rPr>
@@ -491,15 +489,15 @@
             <w:pPr>
               <w:rPr>
                 <w:rFonts w:ascii="Arial Narrow" w:hAnsi="Arial Narrow"/>
-                <w:color w:val="C00000"/>
-                <w:sz w:val="24"/>
-                <w:szCs w:val="24"/>
-              </w:rPr>
-            </w:pPr>
-            <w:r>
-              <w:rPr>
-                <w:rFonts w:ascii="Arial Narrow" w:hAnsi="Arial Narrow"/>
-                <w:color w:val="C00000"/>
+                <w:color w:val="538135" w:themeColor="accent6" w:themeShade="BF"/>
+                <w:sz w:val="24"/>
+                <w:szCs w:val="24"/>
+              </w:rPr>
+            </w:pPr>
+            <w:r>
+              <w:rPr>
+                <w:rFonts w:ascii="Arial Narrow" w:hAnsi="Arial Narrow"/>
+                <w:color w:val="538135" w:themeColor="accent6" w:themeShade="BF"/>
                 <w:sz w:val="24"/>
                 <w:szCs w:val="24"/>
               </w:rPr>
@@ -510,15 +508,15 @@
             <w:pPr>
               <w:rPr>
                 <w:rFonts w:ascii="Arial Narrow" w:hAnsi="Arial Narrow"/>
-                <w:color w:val="C00000"/>
-                <w:sz w:val="24"/>
-                <w:szCs w:val="24"/>
-              </w:rPr>
-            </w:pPr>
-            <w:r>
-              <w:rPr>
-                <w:rFonts w:ascii="Arial Narrow" w:hAnsi="Arial Narrow"/>
-                <w:color w:val="C00000"/>
+                <w:color w:val="538135" w:themeColor="accent6" w:themeShade="BF"/>
+                <w:sz w:val="24"/>
+                <w:szCs w:val="24"/>
+              </w:rPr>
+            </w:pPr>
+            <w:r>
+              <w:rPr>
+                <w:rFonts w:ascii="Arial Narrow" w:hAnsi="Arial Narrow"/>
+                <w:color w:val="538135" w:themeColor="accent6" w:themeShade="BF"/>
                 <w:sz w:val="24"/>
                 <w:szCs w:val="24"/>
               </w:rPr>
@@ -529,15 +527,15 @@
             <w:pPr>
               <w:rPr>
                 <w:rFonts w:ascii="Arial Narrow" w:hAnsi="Arial Narrow"/>
-                <w:color w:val="C00000"/>
-                <w:sz w:val="24"/>
-                <w:szCs w:val="24"/>
-              </w:rPr>
-            </w:pPr>
-            <w:r>
-              <w:rPr>
-                <w:rFonts w:ascii="Arial Narrow" w:hAnsi="Arial Narrow"/>
-                <w:color w:val="C00000"/>
+                <w:color w:val="538135" w:themeColor="accent6" w:themeShade="BF"/>
+                <w:sz w:val="24"/>
+                <w:szCs w:val="24"/>
+              </w:rPr>
+            </w:pPr>
+            <w:r>
+              <w:rPr>
+                <w:rFonts w:ascii="Arial Narrow" w:hAnsi="Arial Narrow"/>
+                <w:color w:val="538135" w:themeColor="accent6" w:themeShade="BF"/>
                 <w:sz w:val="24"/>
                 <w:szCs w:val="24"/>
               </w:rPr>
@@ -548,15 +546,15 @@
             <w:pPr>
               <w:rPr>
                 <w:rFonts w:ascii="Arial Narrow" w:hAnsi="Arial Narrow"/>
-                <w:color w:val="C00000"/>
-                <w:sz w:val="24"/>
-                <w:szCs w:val="24"/>
-              </w:rPr>
-            </w:pPr>
-            <w:r>
-              <w:rPr>
-                <w:rFonts w:ascii="Arial Narrow" w:hAnsi="Arial Narrow"/>
-                <w:color w:val="C00000"/>
+                <w:color w:val="538135" w:themeColor="accent6" w:themeShade="BF"/>
+                <w:sz w:val="24"/>
+                <w:szCs w:val="24"/>
+              </w:rPr>
+            </w:pPr>
+            <w:r>
+              <w:rPr>
+                <w:rFonts w:ascii="Arial Narrow" w:hAnsi="Arial Narrow"/>
+                <w:color w:val="538135" w:themeColor="accent6" w:themeShade="BF"/>
                 <w:sz w:val="24"/>
                 <w:szCs w:val="24"/>
               </w:rPr>
@@ -567,15 +565,15 @@
             <w:pPr>
               <w:rPr>
                 <w:rFonts w:ascii="Arial Narrow" w:hAnsi="Arial Narrow"/>
-                <w:color w:val="C00000"/>
-                <w:sz w:val="24"/>
-                <w:szCs w:val="24"/>
-              </w:rPr>
-            </w:pPr>
-            <w:r>
-              <w:rPr>
-                <w:rFonts w:ascii="Arial Narrow" w:hAnsi="Arial Narrow"/>
-                <w:color w:val="C00000"/>
+                <w:color w:val="538135" w:themeColor="accent6" w:themeShade="BF"/>
+                <w:sz w:val="24"/>
+                <w:szCs w:val="24"/>
+              </w:rPr>
+            </w:pPr>
+            <w:r>
+              <w:rPr>
+                <w:rFonts w:ascii="Arial Narrow" w:hAnsi="Arial Narrow"/>
+                <w:color w:val="538135" w:themeColor="accent6" w:themeShade="BF"/>
                 <w:sz w:val="24"/>
                 <w:szCs w:val="24"/>
               </w:rPr>
@@ -586,7 +584,7 @@
             <w:pPr>
               <w:rPr>
                 <w:rFonts w:ascii="Arial Narrow" w:hAnsi="Arial Narrow"/>
-                <w:color w:val="C00000"/>
+                <w:color w:val="538135" w:themeColor="accent6" w:themeShade="BF"/>
                 <w:sz w:val="36"/>
                 <w:szCs w:val="36"/>
               </w:rPr>
@@ -602,7 +600,7 @@
               <w:jc w:val="center"/>
               <w:rPr>
                 <w:rFonts w:ascii="Arial Narrow" w:hAnsi="Arial Narrow"/>
-                <w:color w:val="C00000"/>
+                <w:color w:val="538135" w:themeColor="accent6" w:themeShade="BF"/>
                 <w:sz w:val="36"/>
                 <w:szCs w:val="36"/>
               </w:rPr>
@@ -613,7 +611,7 @@
               <w:jc w:val="center"/>
               <w:rPr>
                 <w:rFonts w:ascii="Arial Narrow" w:hAnsi="Arial Narrow"/>
-                <w:color w:val="C00000"/>
+                <w:color w:val="538135" w:themeColor="accent6" w:themeShade="BF"/>
                 <w:sz w:val="36"/>
                 <w:szCs w:val="36"/>
               </w:rPr>
@@ -624,7 +622,7 @@
               <w:jc w:val="center"/>
               <w:rPr>
                 <w:rFonts w:ascii="Arial Narrow" w:hAnsi="Arial Narrow"/>
-                <w:color w:val="C00000"/>
+                <w:color w:val="538135" w:themeColor="accent6" w:themeShade="BF"/>
                 <w:sz w:val="36"/>
                 <w:szCs w:val="36"/>
               </w:rPr>
@@ -635,19 +633,19 @@
               <w:jc w:val="center"/>
               <w:rPr>
                 <w:rFonts w:ascii="Arial Narrow" w:hAnsi="Arial Narrow"/>
-                <w:color w:val="C00000"/>
-                <w:sz w:val="24"/>
-                <w:szCs w:val="24"/>
-              </w:rPr>
-            </w:pPr>
-            <w:r>
-              <w:rPr>
-                <w:rFonts w:ascii="Arial Narrow" w:hAnsi="Arial Narrow"/>
-                <w:color w:val="C00000"/>
-                <w:sz w:val="24"/>
-                <w:szCs w:val="24"/>
-              </w:rPr>
-              <w:t>Errou</w:t>
+                <w:color w:val="538135" w:themeColor="accent6" w:themeShade="BF"/>
+                <w:sz w:val="24"/>
+                <w:szCs w:val="24"/>
+              </w:rPr>
+            </w:pPr>
+            <w:r>
+              <w:rPr>
+                <w:rFonts w:ascii="Arial Narrow" w:hAnsi="Arial Narrow"/>
+                <w:color w:val="538135" w:themeColor="accent6" w:themeShade="BF"/>
+                <w:sz w:val="24"/>
+                <w:szCs w:val="24"/>
+              </w:rPr>
+              <w:t>Passou</w:t>
             </w:r>
           </w:p>
           <w:p>
@@ -655,29 +653,29 @@
               <w:jc w:val="center"/>
               <w:rPr>
                 <w:rFonts w:ascii="Arial Narrow" w:hAnsi="Arial Narrow"/>
-                <w:color w:val="C00000"/>
-                <w:sz w:val="24"/>
-                <w:szCs w:val="24"/>
-              </w:rPr>
-            </w:pPr>
-          </w:p>
-          <w:p>
-            <w:pPr>
-              <w:rPr>
-                <w:rFonts w:ascii="Arial Narrow" w:hAnsi="Arial Narrow"/>
-                <w:color w:val="C00000"/>
-                <w:sz w:val="24"/>
-                <w:szCs w:val="24"/>
-              </w:rPr>
-            </w:pPr>
-            <w:r>
-              <w:rPr>
-                <w:rFonts w:ascii="Arial Narrow" w:hAnsi="Arial Narrow"/>
-                <w:color w:val="C00000"/>
-                <w:sz w:val="24"/>
-                <w:szCs w:val="24"/>
-              </w:rPr>
-              <w:t xml:space="preserve">        (O fundo não ficou verde)</w:t>
+                <w:color w:val="538135" w:themeColor="accent6" w:themeShade="BF"/>
+                <w:sz w:val="24"/>
+                <w:szCs w:val="24"/>
+              </w:rPr>
+            </w:pPr>
+          </w:p>
+          <w:p>
+            <w:pPr>
+              <w:rPr>
+                <w:rFonts w:ascii="Arial Narrow" w:hAnsi="Arial Narrow"/>
+                <w:color w:val="538135" w:themeColor="accent6" w:themeShade="BF"/>
+                <w:sz w:val="24"/>
+                <w:szCs w:val="24"/>
+              </w:rPr>
+            </w:pPr>
+            <w:r>
+              <w:rPr>
+                <w:rFonts w:ascii="Arial Narrow" w:hAnsi="Arial Narrow"/>
+                <w:color w:val="538135" w:themeColor="accent6" w:themeShade="BF"/>
+                <w:sz w:val="24"/>
+                <w:szCs w:val="24"/>
+              </w:rPr>
+              <w:t xml:space="preserve">        </w:t>
             </w:r>
           </w:p>
         </w:tc>
@@ -767,27 +765,7 @@
                 <w:szCs w:val="24"/>
               </w:rPr>
               <w:lastRenderedPageBreak/>
-              <w:t xml:space="preserve">Resultado Esperado: Os campos </w:t>
-            </w:r>
-            <w:proofErr w:type="gramStart"/>
-            <w:r>
-              <w:rPr>
-                <w:rFonts w:ascii="Arial Narrow" w:hAnsi="Arial Narrow"/>
-                <w:color w:val="538135" w:themeColor="accent6" w:themeShade="BF"/>
-                <w:sz w:val="24"/>
-                <w:szCs w:val="24"/>
-              </w:rPr>
-              <w:t>ID ,aceitar</w:t>
-            </w:r>
-            <w:proofErr w:type="gramEnd"/>
-            <w:r>
-              <w:rPr>
-                <w:rFonts w:ascii="Arial Narrow" w:hAnsi="Arial Narrow"/>
-                <w:color w:val="538135" w:themeColor="accent6" w:themeShade="BF"/>
-                <w:sz w:val="24"/>
-                <w:szCs w:val="24"/>
-              </w:rPr>
-              <w:t xml:space="preserve"> os valores inteiros</w:t>
+              <w:t>Resultado Esperado: Os campos ID ,aceitar os valores inteiros</w:t>
             </w:r>
           </w:p>
           <w:p>
@@ -847,27 +825,7 @@
                 <w:sz w:val="24"/>
                 <w:szCs w:val="24"/>
               </w:rPr>
-              <w:t xml:space="preserve">1- Ao inserir o campo ID | </w:t>
-            </w:r>
-            <w:proofErr w:type="gramStart"/>
-            <w:r>
-              <w:rPr>
-                <w:rFonts w:ascii="Arial Narrow" w:hAnsi="Arial Narrow"/>
-                <w:color w:val="538135" w:themeColor="accent6" w:themeShade="BF"/>
-                <w:sz w:val="24"/>
-                <w:szCs w:val="24"/>
-              </w:rPr>
-              <w:t>RE :</w:t>
-            </w:r>
-            <w:proofErr w:type="gramEnd"/>
-            <w:r>
-              <w:rPr>
-                <w:rFonts w:ascii="Arial Narrow" w:hAnsi="Arial Narrow"/>
-                <w:color w:val="538135" w:themeColor="accent6" w:themeShade="BF"/>
-                <w:sz w:val="24"/>
-                <w:szCs w:val="24"/>
-              </w:rPr>
-              <w:t xml:space="preserve"> Valores inteiros</w:t>
+              <w:t>1- Ao inserir o campo ID | RE : Valores inteiros</w:t>
             </w:r>
           </w:p>
           <w:p>
@@ -986,16 +944,7 @@
                 <w:sz w:val="24"/>
                 <w:szCs w:val="24"/>
               </w:rPr>
-              <w:t>CT01</w:t>
-            </w:r>
-            <w:r>
-              <w:rPr>
-                <w:rFonts w:ascii="Arial Narrow" w:hAnsi="Arial Narrow"/>
-                <w:color w:val="538135" w:themeColor="accent6" w:themeShade="BF"/>
-                <w:sz w:val="24"/>
-                <w:szCs w:val="24"/>
-              </w:rPr>
-              <w:t>: Tela Requisição &gt; Campos</w:t>
+              <w:t>CT01: Tela Requisição &gt; Campos</w:t>
             </w:r>
           </w:p>
           <w:p>
@@ -1090,27 +1039,7 @@
                 <w:sz w:val="24"/>
                 <w:szCs w:val="24"/>
               </w:rPr>
-              <w:t xml:space="preserve">1- Clicar Categoria Motivo| </w:t>
-            </w:r>
-            <w:proofErr w:type="gramStart"/>
-            <w:r>
-              <w:rPr>
-                <w:rFonts w:ascii="Arial Narrow" w:hAnsi="Arial Narrow"/>
-                <w:color w:val="538135" w:themeColor="accent6" w:themeShade="BF"/>
-                <w:sz w:val="24"/>
-                <w:szCs w:val="24"/>
-              </w:rPr>
-              <w:t>RE :</w:t>
-            </w:r>
-            <w:proofErr w:type="gramEnd"/>
-            <w:r>
-              <w:rPr>
-                <w:rFonts w:ascii="Arial Narrow" w:hAnsi="Arial Narrow"/>
-                <w:color w:val="538135" w:themeColor="accent6" w:themeShade="BF"/>
-                <w:sz w:val="24"/>
-                <w:szCs w:val="24"/>
-              </w:rPr>
-              <w:t xml:space="preserve">  Ser carregados da API</w:t>
+              <w:t>1- Clicar Categoria Motivo| RE :  Ser carregados da API</w:t>
             </w:r>
           </w:p>
           <w:p>
@@ -1335,27 +1264,7 @@
                 <w:sz w:val="24"/>
                 <w:szCs w:val="24"/>
               </w:rPr>
-              <w:t xml:space="preserve">1- Categoria Motivo | </w:t>
-            </w:r>
-            <w:proofErr w:type="gramStart"/>
-            <w:r>
-              <w:rPr>
-                <w:rFonts w:ascii="Arial Narrow" w:hAnsi="Arial Narrow"/>
-                <w:color w:val="538135" w:themeColor="accent6" w:themeShade="BF"/>
-                <w:sz w:val="24"/>
-                <w:szCs w:val="24"/>
-              </w:rPr>
-              <w:t>RE :</w:t>
-            </w:r>
-            <w:proofErr w:type="gramEnd"/>
-            <w:r>
-              <w:rPr>
-                <w:rFonts w:ascii="Arial Narrow" w:hAnsi="Arial Narrow"/>
-                <w:color w:val="538135" w:themeColor="accent6" w:themeShade="BF"/>
-                <w:sz w:val="24"/>
-                <w:szCs w:val="24"/>
-              </w:rPr>
-              <w:t xml:space="preserve"> O campo motivo deve exibir somente os motivos da categoria selecionada.</w:t>
+              <w:t>1- Categoria Motivo | RE : O campo motivo deve exibir somente os motivos da categoria selecionada.</w:t>
             </w:r>
           </w:p>
           <w:p>
@@ -1605,27 +1514,7 @@
                 <w:sz w:val="24"/>
                 <w:szCs w:val="24"/>
               </w:rPr>
-              <w:t xml:space="preserve">1- Campo ID | </w:t>
-            </w:r>
-            <w:proofErr w:type="gramStart"/>
-            <w:r>
-              <w:rPr>
-                <w:rFonts w:ascii="Arial Narrow" w:hAnsi="Arial Narrow"/>
-                <w:color w:val="538135" w:themeColor="accent6" w:themeShade="BF"/>
-                <w:sz w:val="24"/>
-                <w:szCs w:val="24"/>
-              </w:rPr>
-              <w:t>RE :</w:t>
-            </w:r>
-            <w:proofErr w:type="gramEnd"/>
-            <w:r>
-              <w:rPr>
-                <w:rFonts w:ascii="Arial Narrow" w:hAnsi="Arial Narrow"/>
-                <w:color w:val="538135" w:themeColor="accent6" w:themeShade="BF"/>
-                <w:sz w:val="24"/>
-                <w:szCs w:val="24"/>
-              </w:rPr>
-              <w:t xml:space="preserve"> O sistema deve exibir a descrição do departamento no campo Departamento.  </w:t>
+              <w:t xml:space="preserve">1- Campo ID | RE : O sistema deve exibir a descrição do departamento no campo Departamento.  </w:t>
             </w:r>
           </w:p>
           <w:p>
@@ -1750,15 +1639,15 @@
             <w:pPr>
               <w:rPr>
                 <w:rFonts w:ascii="Arial Narrow" w:hAnsi="Arial Narrow"/>
-                <w:color w:val="538135" w:themeColor="accent6" w:themeShade="BF"/>
-                <w:sz w:val="24"/>
-                <w:szCs w:val="24"/>
-              </w:rPr>
-            </w:pPr>
-            <w:r>
-              <w:rPr>
-                <w:rFonts w:ascii="Arial Narrow" w:hAnsi="Arial Narrow"/>
-                <w:color w:val="538135" w:themeColor="accent6" w:themeShade="BF"/>
+                <w:color w:val="C00000"/>
+                <w:sz w:val="24"/>
+                <w:szCs w:val="24"/>
+              </w:rPr>
+            </w:pPr>
+            <w:r>
+              <w:rPr>
+                <w:rFonts w:ascii="Arial Narrow" w:hAnsi="Arial Narrow"/>
+                <w:color w:val="C00000"/>
                 <w:sz w:val="24"/>
                 <w:szCs w:val="24"/>
               </w:rPr>
@@ -1769,15 +1658,15 @@
             <w:pPr>
               <w:rPr>
                 <w:rFonts w:ascii="Arial Narrow" w:hAnsi="Arial Narrow"/>
-                <w:color w:val="538135" w:themeColor="accent6" w:themeShade="BF"/>
-                <w:sz w:val="24"/>
-                <w:szCs w:val="24"/>
-              </w:rPr>
-            </w:pPr>
-            <w:r>
-              <w:rPr>
-                <w:rFonts w:ascii="Arial Narrow" w:hAnsi="Arial Narrow"/>
-                <w:color w:val="538135" w:themeColor="accent6" w:themeShade="BF"/>
+                <w:color w:val="C00000"/>
+                <w:sz w:val="24"/>
+                <w:szCs w:val="24"/>
+              </w:rPr>
+            </w:pPr>
+            <w:r>
+              <w:rPr>
+                <w:rFonts w:ascii="Arial Narrow" w:hAnsi="Arial Narrow"/>
+                <w:color w:val="C00000"/>
                 <w:sz w:val="24"/>
                 <w:szCs w:val="24"/>
               </w:rPr>
@@ -1788,15 +1677,15 @@
             <w:pPr>
               <w:rPr>
                 <w:rFonts w:ascii="Arial Narrow" w:hAnsi="Arial Narrow"/>
-                <w:color w:val="538135" w:themeColor="accent6" w:themeShade="BF"/>
-                <w:sz w:val="24"/>
-                <w:szCs w:val="24"/>
-              </w:rPr>
-            </w:pPr>
-            <w:r>
-              <w:rPr>
-                <w:rFonts w:ascii="Arial Narrow" w:hAnsi="Arial Narrow"/>
-                <w:color w:val="538135" w:themeColor="accent6" w:themeShade="BF"/>
+                <w:color w:val="C00000"/>
+                <w:sz w:val="24"/>
+                <w:szCs w:val="24"/>
+              </w:rPr>
+            </w:pPr>
+            <w:r>
+              <w:rPr>
+                <w:rFonts w:ascii="Arial Narrow" w:hAnsi="Arial Narrow"/>
+                <w:color w:val="C00000"/>
                 <w:sz w:val="24"/>
                 <w:szCs w:val="24"/>
               </w:rPr>
@@ -1807,15 +1696,15 @@
             <w:pPr>
               <w:rPr>
                 <w:rFonts w:ascii="Arial Narrow" w:hAnsi="Arial Narrow"/>
-                <w:color w:val="538135" w:themeColor="accent6" w:themeShade="BF"/>
-                <w:sz w:val="24"/>
-                <w:szCs w:val="24"/>
-              </w:rPr>
-            </w:pPr>
-            <w:r>
-              <w:rPr>
-                <w:rFonts w:ascii="Arial Narrow" w:hAnsi="Arial Narrow"/>
-                <w:color w:val="538135" w:themeColor="accent6" w:themeShade="BF"/>
+                <w:color w:val="C00000"/>
+                <w:sz w:val="24"/>
+                <w:szCs w:val="24"/>
+              </w:rPr>
+            </w:pPr>
+            <w:r>
+              <w:rPr>
+                <w:rFonts w:ascii="Arial Narrow" w:hAnsi="Arial Narrow"/>
+                <w:color w:val="C00000"/>
                 <w:sz w:val="24"/>
                 <w:szCs w:val="24"/>
               </w:rPr>
@@ -1826,15 +1715,15 @@
             <w:pPr>
               <w:rPr>
                 <w:rFonts w:ascii="Arial Narrow" w:hAnsi="Arial Narrow"/>
-                <w:color w:val="538135" w:themeColor="accent6" w:themeShade="BF"/>
-                <w:sz w:val="24"/>
-                <w:szCs w:val="24"/>
-              </w:rPr>
-            </w:pPr>
-            <w:r>
-              <w:rPr>
-                <w:rFonts w:ascii="Arial Narrow" w:hAnsi="Arial Narrow"/>
-                <w:color w:val="538135" w:themeColor="accent6" w:themeShade="BF"/>
+                <w:color w:val="C00000"/>
+                <w:sz w:val="24"/>
+                <w:szCs w:val="24"/>
+              </w:rPr>
+            </w:pPr>
+            <w:r>
+              <w:rPr>
+                <w:rFonts w:ascii="Arial Narrow" w:hAnsi="Arial Narrow"/>
+                <w:color w:val="C00000"/>
                 <w:sz w:val="24"/>
                 <w:szCs w:val="24"/>
               </w:rPr>
@@ -1845,15 +1734,15 @@
             <w:pPr>
               <w:rPr>
                 <w:rFonts w:ascii="Arial Narrow" w:hAnsi="Arial Narrow"/>
-                <w:color w:val="538135" w:themeColor="accent6" w:themeShade="BF"/>
-                <w:sz w:val="24"/>
-                <w:szCs w:val="24"/>
-              </w:rPr>
-            </w:pPr>
-            <w:r>
-              <w:rPr>
-                <w:rFonts w:ascii="Arial Narrow" w:hAnsi="Arial Narrow"/>
-                <w:color w:val="538135" w:themeColor="accent6" w:themeShade="BF"/>
+                <w:color w:val="C00000"/>
+                <w:sz w:val="24"/>
+                <w:szCs w:val="24"/>
+              </w:rPr>
+            </w:pPr>
+            <w:r>
+              <w:rPr>
+                <w:rFonts w:ascii="Arial Narrow" w:hAnsi="Arial Narrow"/>
+                <w:color w:val="C00000"/>
                 <w:sz w:val="24"/>
                 <w:szCs w:val="24"/>
               </w:rPr>
@@ -1864,7 +1753,7 @@
             <w:pPr>
               <w:rPr>
                 <w:rFonts w:ascii="Arial Narrow" w:hAnsi="Arial Narrow"/>
-                <w:color w:val="538135" w:themeColor="accent6" w:themeShade="BF"/>
+                <w:color w:val="C00000"/>
                 <w:sz w:val="24"/>
                 <w:szCs w:val="24"/>
               </w:rPr>
@@ -1880,7 +1769,7 @@
               <w:jc w:val="center"/>
               <w:rPr>
                 <w:rFonts w:ascii="Arial Narrow" w:hAnsi="Arial Narrow"/>
-                <w:color w:val="538135" w:themeColor="accent6" w:themeShade="BF"/>
+                <w:color w:val="C00000"/>
                 <w:sz w:val="36"/>
                 <w:szCs w:val="36"/>
               </w:rPr>
@@ -1891,7 +1780,7 @@
               <w:jc w:val="center"/>
               <w:rPr>
                 <w:rFonts w:ascii="Arial Narrow" w:hAnsi="Arial Narrow"/>
-                <w:color w:val="538135" w:themeColor="accent6" w:themeShade="BF"/>
+                <w:color w:val="C00000"/>
                 <w:sz w:val="36"/>
                 <w:szCs w:val="36"/>
               </w:rPr>
@@ -1902,7 +1791,7 @@
               <w:jc w:val="center"/>
               <w:rPr>
                 <w:rFonts w:ascii="Arial Narrow" w:hAnsi="Arial Narrow"/>
-                <w:color w:val="538135" w:themeColor="accent6" w:themeShade="BF"/>
+                <w:color w:val="C00000"/>
                 <w:sz w:val="36"/>
                 <w:szCs w:val="36"/>
               </w:rPr>
@@ -1913,7 +1802,7 @@
               <w:jc w:val="center"/>
               <w:rPr>
                 <w:rFonts w:ascii="Arial Narrow" w:hAnsi="Arial Narrow"/>
-                <w:color w:val="538135" w:themeColor="accent6" w:themeShade="BF"/>
+                <w:color w:val="C00000"/>
                 <w:sz w:val="36"/>
                 <w:szCs w:val="36"/>
               </w:rPr>
@@ -1924,7 +1813,7 @@
               <w:jc w:val="center"/>
               <w:rPr>
                 <w:rFonts w:ascii="Arial Narrow" w:hAnsi="Arial Narrow"/>
-                <w:color w:val="538135" w:themeColor="accent6" w:themeShade="BF"/>
+                <w:color w:val="C00000"/>
                 <w:sz w:val="36"/>
                 <w:szCs w:val="36"/>
               </w:rPr>
@@ -1935,7 +1824,7 @@
               <w:jc w:val="center"/>
               <w:rPr>
                 <w:rFonts w:ascii="Arial Narrow" w:hAnsi="Arial Narrow"/>
-                <w:color w:val="538135" w:themeColor="accent6" w:themeShade="BF"/>
+                <w:color w:val="C00000"/>
                 <w:sz w:val="36"/>
                 <w:szCs w:val="36"/>
               </w:rPr>
@@ -1946,19 +1835,39 @@
               <w:jc w:val="center"/>
               <w:rPr>
                 <w:rFonts w:ascii="Arial Narrow" w:hAnsi="Arial Narrow"/>
-                <w:color w:val="538135" w:themeColor="accent6" w:themeShade="BF"/>
-                <w:sz w:val="24"/>
-                <w:szCs w:val="24"/>
-              </w:rPr>
-            </w:pPr>
-            <w:r>
-              <w:rPr>
-                <w:rFonts w:ascii="Arial Narrow" w:hAnsi="Arial Narrow"/>
-                <w:color w:val="538135" w:themeColor="accent6" w:themeShade="BF"/>
-                <w:sz w:val="24"/>
-                <w:szCs w:val="24"/>
-              </w:rPr>
-              <w:t>Passou</w:t>
+                <w:color w:val="C00000"/>
+                <w:sz w:val="24"/>
+                <w:szCs w:val="24"/>
+              </w:rPr>
+            </w:pPr>
+            <w:r>
+              <w:rPr>
+                <w:rFonts w:ascii="Arial Narrow" w:hAnsi="Arial Narrow"/>
+                <w:color w:val="C00000"/>
+                <w:sz w:val="24"/>
+                <w:szCs w:val="24"/>
+              </w:rPr>
+              <w:t>Errou</w:t>
+            </w:r>
+          </w:p>
+          <w:p>
+            <w:pPr>
+              <w:jc w:val="center"/>
+              <w:rPr>
+                <w:rFonts w:ascii="Arial Narrow" w:hAnsi="Arial Narrow"/>
+                <w:color w:val="C00000"/>
+                <w:sz w:val="24"/>
+                <w:szCs w:val="24"/>
+              </w:rPr>
+            </w:pPr>
+            <w:r>
+              <w:rPr>
+                <w:rFonts w:ascii="Arial Narrow" w:hAnsi="Arial Narrow"/>
+                <w:color w:val="C00000"/>
+                <w:sz w:val="24"/>
+                <w:szCs w:val="24"/>
+              </w:rPr>
+              <w:t>(Porque não aparece o id funcionario)</w:t>
             </w:r>
           </w:p>
         </w:tc>
@@ -3644,6 +3553,8 @@
             </w:r>
           </w:p>
         </w:tc>
+        <w:bookmarkStart w:id="0" w:name="_GoBack"/>
+        <w:bookmarkEnd w:id="0"/>
       </w:tr>
     </w:tbl>
     <w:p>
@@ -5690,6 +5601,7 @@
   <w:style w:type="character" w:default="1" w:styleId="Fontepargpadro">
     <w:name w:val="Default Paragraph Font"/>
     <w:uiPriority w:val="1"/>
+    <w:semiHidden/>
     <w:unhideWhenUsed/>
   </w:style>
   <w:style w:type="table" w:default="1" w:styleId="Tabelanormal">
@@ -6063,7 +5975,7 @@
 </file>
 
 <file path=customXml/itemProps1.xml><?xml version="1.0" encoding="utf-8"?>
-<ds:datastoreItem xmlns:ds="http://schemas.openxmlformats.org/officeDocument/2006/customXml" ds:itemID="{B7DE24B3-0D89-44D7-9B98-93AB8B35E950}">
+<ds:datastoreItem xmlns:ds="http://schemas.openxmlformats.org/officeDocument/2006/customXml" ds:itemID="{270D319B-0081-4B4B-9403-96E0EA687252}">
   <ds:schemaRefs>
     <ds:schemaRef ds:uri="http://schemas.openxmlformats.org/officeDocument/2006/bibliography"/>
   </ds:schemaRefs>
